--- a/Docs/Java开发常见问题.docx
+++ b/Docs/Java开发常见问题.docx
@@ -2690,13 +2690,7 @@
         <w:t>进程。</w:t>
       </w:r>
     </w:p>
-    <w:p>
-      <w:pPr>
-        <w:rPr>
-          <w:rFonts w:hint="eastAsia"/>
-        </w:rPr>
-      </w:pPr>
-    </w:p>
+    <w:p/>
     <w:p>
       <w:r>
         <w:rPr>
@@ -2871,11 +2865,6 @@
       </w:r>
     </w:p>
     <w:p>
-      <w:pPr>
-        <w:rPr>
-          <w:rFonts w:hint="eastAsia"/>
-        </w:rPr>
-      </w:pPr>
       <w:r>
         <w:rPr>
           <w:rFonts w:hint="eastAsia"/>
@@ -2890,21 +2879,11 @@
       </w:r>
     </w:p>
     <w:p>
-      <w:pPr>
-        <w:rPr>
-          <w:rFonts w:hint="eastAsia"/>
-        </w:rPr>
-      </w:pPr>
       <w:r>
         <w:t xml:space="preserve">Public User selectUser(String name,String area);  </w:t>
       </w:r>
     </w:p>
     <w:p>
-      <w:pPr>
-        <w:rPr>
-          <w:rFonts w:hint="eastAsia"/>
-        </w:rPr>
-      </w:pPr>
       <w:r>
         <w:rPr>
           <w:rFonts w:hint="eastAsia"/>
@@ -2929,21 +2908,11 @@
       </w:r>
     </w:p>
     <w:p>
-      <w:pPr>
-        <w:rPr>
-          <w:rFonts w:hint="eastAsia"/>
-        </w:rPr>
-      </w:pPr>
       <w:r>
         <w:t xml:space="preserve">&lt;/select&gt;  </w:t>
       </w:r>
     </w:p>
     <w:p>
-      <w:pPr>
-        <w:rPr>
-          <w:rFonts w:hint="eastAsia"/>
-        </w:rPr>
-      </w:pPr>
       <w:r>
         <w:rPr>
           <w:rFonts w:hint="eastAsia"/>
@@ -3027,11 +2996,6 @@
       </w:r>
     </w:p>
     <w:p>
-      <w:pPr>
-        <w:rPr>
-          <w:rFonts w:hint="eastAsia"/>
-        </w:rPr>
-      </w:pPr>
       <w:r>
         <w:rPr>
           <w:rFonts w:hint="eastAsia"/>
@@ -3085,11 +3049,6 @@
       </w:r>
     </w:p>
     <w:p>
-      <w:pPr>
-        <w:rPr>
-          <w:rFonts w:hint="eastAsia"/>
-        </w:rPr>
-      </w:pPr>
       <w:r>
         <w:rPr>
           <w:rFonts w:hint="eastAsia"/>
@@ -3104,11 +3063,6 @@
       </w:r>
     </w:p>
     <w:p>
-      <w:pPr>
-        <w:rPr>
-          <w:rFonts w:hint="eastAsia"/>
-        </w:rPr>
-      </w:pPr>
       <w:r>
         <w:t>Public User selectUser(Map paramMap);  </w:t>
       </w:r>
@@ -3120,11 +3074,6 @@
       </w:r>
     </w:p>
     <w:p>
-      <w:pPr>
-        <w:rPr>
-          <w:rFonts w:hint="eastAsia"/>
-        </w:rPr>
-      </w:pPr>
       <w:r>
         <w:rPr>
           <w:rFonts w:hint="eastAsia"/>
@@ -3144,11 +3093,6 @@
       </w:r>
     </w:p>
     <w:p>
-      <w:pPr>
-        <w:rPr>
-          <w:rFonts w:hint="eastAsia"/>
-        </w:rPr>
-      </w:pPr>
       <w:r>
         <w:rPr>
           <w:rFonts w:hint="eastAsia"/>
@@ -3169,21 +3113,11 @@
       </w:r>
     </w:p>
     <w:p>
-      <w:pPr>
-        <w:rPr>
-          <w:rFonts w:hint="eastAsia"/>
-        </w:rPr>
-      </w:pPr>
       <w:r>
         <w:t>&lt;/select&gt;</w:t>
       </w:r>
     </w:p>
     <w:p>
-      <w:pPr>
-        <w:rPr>
-          <w:rFonts w:hint="eastAsia"/>
-        </w:rPr>
-      </w:pPr>
       <w:r>
         <w:rPr>
           <w:rFonts w:hint="eastAsia"/>
@@ -3442,9 +3376,6 @@
         <w:spacing w:beforeAutospacing="1" w:afterAutospacing="1" w:line="270" w:lineRule="atLeast"/>
         <w:ind w:left="720"/>
         <w:jc w:val="left"/>
-        <w:rPr>
-          <w:rFonts w:hint="eastAsia"/>
-        </w:rPr>
       </w:pPr>
       <w:r>
         <w:rPr>
@@ -3500,11 +3431,6 @@
       </w:r>
     </w:p>
     <w:p>
-      <w:pPr>
-        <w:rPr>
-          <w:rFonts w:hint="eastAsia"/>
-        </w:rPr>
-      </w:pPr>
       <w:r>
         <w:rPr>
           <w:rFonts w:hint="eastAsia"/>
@@ -3531,11 +3457,6 @@
       </w:r>
     </w:p>
     <w:p>
-      <w:pPr>
-        <w:rPr>
-          <w:rFonts w:hint="eastAsia"/>
-        </w:rPr>
-      </w:pPr>
       <w:r>
         <w:rPr>
           <w:rFonts w:hint="eastAsia"/>
@@ -3550,21 +3471,11 @@
       </w:r>
     </w:p>
     <w:p>
-      <w:pPr>
-        <w:rPr>
-          <w:rFonts w:hint="eastAsia"/>
-        </w:rPr>
-      </w:pPr>
       <w:r>
         <w:t xml:space="preserve">Public User selectUser(@param(“userName”)Stringname,@param(“userArea”)String area);  </w:t>
       </w:r>
     </w:p>
     <w:p>
-      <w:pPr>
-        <w:rPr>
-          <w:rFonts w:hint="eastAsia"/>
-        </w:rPr>
-      </w:pPr>
       <w:r>
         <w:rPr>
           <w:rFonts w:hint="eastAsia"/>
@@ -3584,11 +3495,6 @@
       </w:r>
     </w:p>
     <w:p>
-      <w:pPr>
-        <w:rPr>
-          <w:rFonts w:hint="eastAsia"/>
-        </w:rPr>
-      </w:pPr>
       <w:r>
         <w:rPr>
           <w:rFonts w:hint="eastAsia"/>
@@ -3609,11 +3515,6 @@
       </w:r>
     </w:p>
     <w:p>
-      <w:pPr>
-        <w:rPr>
-          <w:rFonts w:hint="eastAsia"/>
-        </w:rPr>
-      </w:pPr>
       <w:r>
         <w:t>&lt;/select&gt;</w:t>
       </w:r>
@@ -3637,6 +3538,55 @@
           <w:szCs w:val="21"/>
         </w:rPr>
         <w:t>这种方法能让开发者看到dao层方法就知道该传什么样的参数，比较直观。</w:t>
+      </w:r>
+    </w:p>
+    <w:p>
+      <w:r>
+        <w:rPr>
+          <w:rFonts w:ascii="Verdana" w:eastAsia="宋体" w:hAnsi="Verdana" w:cs="Arial" w:hint="eastAsia"/>
+          <w:b/>
+          <w:bCs/>
+          <w:color w:val="333333"/>
+          <w:kern w:val="0"/>
+          <w:sz w:val="20"/>
+          <w:szCs w:val="20"/>
+        </w:rPr>
+        <w:lastRenderedPageBreak/>
+        <w:t>13</w:t>
+      </w:r>
+      <w:r>
+        <w:rPr>
+          <w:rFonts w:ascii="Verdana" w:eastAsia="宋体" w:hAnsi="Verdana" w:cs="Arial"/>
+          <w:b/>
+          <w:bCs/>
+          <w:color w:val="333333"/>
+          <w:kern w:val="0"/>
+          <w:sz w:val="20"/>
+          <w:szCs w:val="20"/>
+        </w:rPr>
+        <w:t>.</w:t>
+      </w:r>
+      <w:r>
+        <w:rPr>
+          <w:rFonts w:ascii="microsoft yahei" w:hAnsi="microsoft yahei"/>
+          <w:color w:val="000000"/>
+          <w:sz w:val="18"/>
+          <w:szCs w:val="18"/>
+          <w:shd w:val="clear" w:color="auto" w:fill="FFFFFF"/>
+        </w:rPr>
+        <w:t xml:space="preserve"> </w:t>
+      </w:r>
+      <w:r>
+        <w:rPr>
+          <w:rFonts w:hint="eastAsia"/>
+        </w:rPr>
+        <w:t>Maven</w:t>
+      </w:r>
+      <w:r>
+        <w:rPr>
+          <w:rFonts w:hint="eastAsia"/>
+        </w:rPr>
+        <w:t>的使用方法</w:t>
       </w:r>
     </w:p>
     <w:p/>
